--- a/13-16/文档、操作范例/2.合同管理系统项目开发计划书.docx
+++ b/13-16/文档、操作范例/2.合同管理系统项目开发计划书.docx
@@ -297,16 +297,7 @@
           <w:bCs/>
           <w:u w:val="single"/>
         </w:rPr>
-        <w:t>合</w:t>
-      </w:r>
-      <w:r>
-        <w:rPr>
-          <w:rFonts w:hint="eastAsia"/>
-          <w:b/>
-          <w:bCs/>
-          <w:u w:val="single"/>
-        </w:rPr>
-        <w:t>同</w:t>
+        <w:t>合同</w:t>
       </w:r>
       <w:r>
         <w:rPr>
@@ -324,16 +315,7 @@
           <w:bCs/>
           <w:u w:val="single"/>
         </w:rPr>
-        <w:t xml:space="preserve">  </w:t>
-      </w:r>
-      <w:r>
-        <w:rPr>
-          <w:rFonts w:hint="eastAsia"/>
-          <w:b/>
-          <w:bCs/>
-          <w:u w:val="single"/>
-        </w:rPr>
-        <w:t xml:space="preserve"> </w:t>
+        <w:t xml:space="preserve">   </w:t>
       </w:r>
       <w:r>
         <w:rPr>
@@ -747,11 +729,8 @@
     </w:p>
     <w:p>
       <w:pPr>
-        <w:numPr>
-          <w:ilvl w:val="0"/>
-          <w:numId w:val="1"/>
-        </w:numPr>
         <w:spacing w:line="480" w:lineRule="auto"/>
+        <w:ind w:firstLine="0"/>
         <w:outlineLvl w:val="0"/>
         <w:rPr>
           <w:b/>
@@ -759,6 +738,13 @@
       </w:pPr>
       <w:r>
         <w:rPr>
+          <w:rFonts w:hint="eastAsia"/>
+          <w:b/>
+        </w:rPr>
+        <w:t>1.</w:t>
+      </w:r>
+      <w:r>
+        <w:rPr>
           <w:b/>
         </w:rPr>
         <w:t>项目</w:t>
@@ -768,27 +754,7 @@
           <w:rFonts w:hint="eastAsia"/>
           <w:b/>
         </w:rPr>
-        <w:t>介绍</w:t>
-      </w:r>
-    </w:p>
-    <w:p>
-      <w:pPr>
-        <w:numPr>
-          <w:ilvl w:val="1"/>
-          <w:numId w:val="1"/>
-        </w:numPr>
-        <w:spacing w:line="480" w:lineRule="auto"/>
-        <w:outlineLvl w:val="1"/>
-        <w:rPr>
-          <w:b/>
-        </w:rPr>
-      </w:pPr>
-      <w:r>
-        <w:rPr>
-          <w:rFonts w:hint="eastAsia"/>
-          <w:b/>
-        </w:rPr>
-        <w:t>项目简介</w:t>
+        <w:t>简介</w:t>
       </w:r>
     </w:p>
     <w:p>
@@ -931,11 +897,8 @@
     </w:p>
     <w:p>
       <w:pPr>
-        <w:numPr>
-          <w:ilvl w:val="1"/>
-          <w:numId w:val="1"/>
-        </w:numPr>
         <w:spacing w:line="480" w:lineRule="auto"/>
+        <w:ind w:firstLine="0"/>
         <w:outlineLvl w:val="1"/>
         <w:rPr>
           <w:b/>
@@ -945,6 +908,19 @@
         <w:rPr>
           <w:b/>
         </w:rPr>
+        <w:t>2</w:t>
+      </w:r>
+      <w:r>
+        <w:rPr>
+          <w:rFonts w:hint="eastAsia"/>
+          <w:b/>
+        </w:rPr>
+        <w:t>.</w:t>
+      </w:r>
+      <w:r>
+        <w:rPr>
+          <w:b/>
+        </w:rPr>
         <w:t>项目</w:t>
       </w:r>
       <w:r>
@@ -956,6 +932,15 @@
       </w:r>
     </w:p>
     <w:p>
+      <w:pPr>
+        <w:rPr>
+          <w:rFonts w:ascii="宋体" w:cs="宋体"/>
+          <w:color w:val="000000"/>
+          <w:kern w:val="0"/>
+          <w:sz w:val="21"/>
+          <w:szCs w:val="21"/>
+        </w:rPr>
+      </w:pPr>
       <w:r>
         <w:rPr>
           <w:rFonts w:ascii="宋体" w:cs="宋体" w:hint="eastAsia"/>
@@ -1095,11 +1080,15 @@
     </w:p>
     <w:p>
       <w:pPr>
-        <w:numPr>
-          <w:ilvl w:val="0"/>
-          <w:numId w:val="1"/>
-        </w:numPr>
+        <w:rPr>
+          <w:rFonts w:hint="eastAsia"/>
+        </w:rPr>
+      </w:pPr>
+    </w:p>
+    <w:p>
+      <w:pPr>
         <w:spacing w:line="480" w:lineRule="auto"/>
+        <w:ind w:firstLine="0"/>
         <w:outlineLvl w:val="0"/>
         <w:rPr>
           <w:b/>
@@ -1107,6 +1096,13 @@
       </w:pPr>
       <w:bookmarkStart w:id="0" w:name="OLE_LINK1"/>
       <w:bookmarkStart w:id="1" w:name="OLE_LINK2"/>
+      <w:r>
+        <w:rPr>
+          <w:rFonts w:hint="eastAsia"/>
+          <w:b/>
+        </w:rPr>
+        <w:t>3.</w:t>
+      </w:r>
       <w:r>
         <w:rPr>
           <w:rFonts w:hint="eastAsia"/>
@@ -1200,17 +1196,26 @@
         <w:rPr>
           <w:rFonts w:hint="eastAsia"/>
         </w:rPr>
+        <w:t>视频</w:t>
+      </w:r>
+      <w:r>
+        <w:rPr>
+          <w:rFonts w:hint="eastAsia"/>
+        </w:rPr>
+        <w:t>等</w:t>
+      </w:r>
+      <w:r>
+        <w:rPr>
+          <w:rFonts w:hint="eastAsia"/>
+        </w:rPr>
         <w:t>）</w:t>
       </w:r>
     </w:p>
     <w:p/>
     <w:p>
       <w:pPr>
-        <w:numPr>
-          <w:ilvl w:val="0"/>
-          <w:numId w:val="1"/>
-        </w:numPr>
         <w:spacing w:line="480" w:lineRule="auto"/>
+        <w:ind w:firstLine="0"/>
         <w:outlineLvl w:val="0"/>
         <w:rPr>
           <w:b/>
@@ -1221,6 +1226,13 @@
           <w:rFonts w:hint="eastAsia"/>
           <w:b/>
         </w:rPr>
+        <w:t>4.</w:t>
+      </w:r>
+      <w:r>
+        <w:rPr>
+          <w:rFonts w:hint="eastAsia"/>
+          <w:b/>
+        </w:rPr>
         <w:t>时间计划：</w:t>
       </w:r>
     </w:p>
@@ -1232,25 +1244,7 @@
         <w:rPr>
           <w:rFonts w:hint="eastAsia"/>
         </w:rPr>
-        <w:t>第十</w:t>
-      </w:r>
-      <w:r>
-        <w:rPr>
-          <w:rFonts w:hint="eastAsia"/>
-        </w:rPr>
-        <w:t>三</w:t>
-      </w:r>
-      <w:r>
-        <w:rPr>
-          <w:rFonts w:hint="eastAsia"/>
-        </w:rPr>
-        <w:t>教学周：</w:t>
-      </w:r>
-      <w:r>
-        <w:rPr>
-          <w:rFonts w:hint="eastAsia"/>
-        </w:rPr>
-        <w:t>学习</w:t>
+        <w:t>第十三教学周：学习</w:t>
       </w:r>
       <w:r>
         <w:rPr>
@@ -1267,25 +1261,7 @@
         <w:rPr>
           <w:rFonts w:hint="eastAsia"/>
         </w:rPr>
-        <w:t>第十</w:t>
-      </w:r>
-      <w:r>
-        <w:rPr>
-          <w:rFonts w:hint="eastAsia"/>
-        </w:rPr>
-        <w:t>四</w:t>
-      </w:r>
-      <w:r>
-        <w:rPr>
-          <w:rFonts w:hint="eastAsia"/>
-        </w:rPr>
-        <w:t>教学周：</w:t>
-      </w:r>
-      <w:r>
-        <w:rPr>
-          <w:rFonts w:hint="eastAsia"/>
-        </w:rPr>
-        <w:t>学习</w:t>
+        <w:t>第十四教学周：学习</w:t>
       </w:r>
       <w:proofErr w:type="spellStart"/>
       <w:r>
@@ -1295,104 +1271,74 @@
         <w:t>css</w:t>
       </w:r>
       <w:proofErr w:type="spellEnd"/>
-    </w:p>
-    <w:p>
-      <w:pPr>
-        <w:ind w:left="425" w:firstLine="0"/>
-      </w:pPr>
-      <w:r>
-        <w:rPr>
-          <w:rFonts w:hint="eastAsia"/>
-        </w:rPr>
-        <w:t>第十</w:t>
-      </w:r>
-      <w:r>
-        <w:rPr>
-          <w:rFonts w:hint="eastAsia"/>
-        </w:rPr>
-        <w:t>五</w:t>
-      </w:r>
-      <w:r>
-        <w:rPr>
-          <w:rFonts w:hint="eastAsia"/>
-        </w:rPr>
-        <w:t>教学周：</w:t>
-      </w:r>
-      <w:r>
-        <w:rPr>
-          <w:rFonts w:hint="eastAsia"/>
-        </w:rPr>
-        <w:t>学习</w:t>
-      </w:r>
-      <w:proofErr w:type="spellStart"/>
-      <w:r>
-        <w:rPr>
-          <w:rFonts w:hint="eastAsia"/>
-        </w:rPr>
-        <w:t>php</w:t>
-      </w:r>
-      <w:proofErr w:type="spellEnd"/>
-      <w:r>
-        <w:rPr>
-          <w:rFonts w:hint="eastAsia"/>
-        </w:rPr>
-        <w:t>并开始</w:t>
-      </w:r>
-      <w:r>
-        <w:rPr>
-          <w:rFonts w:hint="eastAsia"/>
-        </w:rPr>
-        <w:t>前端</w:t>
-      </w:r>
-      <w:r>
-        <w:rPr>
-          <w:rFonts w:hint="eastAsia"/>
-        </w:rPr>
-        <w:t>设计、数据库设计</w:t>
-      </w:r>
-    </w:p>
-    <w:p>
-      <w:pPr>
-        <w:ind w:left="425" w:firstLine="0"/>
-      </w:pPr>
-      <w:r>
-        <w:rPr>
-          <w:rFonts w:hint="eastAsia"/>
-        </w:rPr>
-        <w:t>第十</w:t>
-      </w:r>
-      <w:r>
-        <w:rPr>
-          <w:rFonts w:hint="eastAsia"/>
-        </w:rPr>
-        <w:t>六</w:t>
-      </w:r>
-      <w:r>
-        <w:rPr>
-          <w:rFonts w:hint="eastAsia"/>
-        </w:rPr>
-        <w:t>教学周：</w:t>
-      </w:r>
-      <w:r>
-        <w:rPr>
-          <w:rFonts w:hint="eastAsia"/>
-        </w:rPr>
-        <w:t>完成</w:t>
-      </w:r>
-      <w:r>
-        <w:rPr>
-          <w:rFonts w:hint="eastAsia"/>
-        </w:rPr>
-        <w:t>后端</w:t>
-      </w:r>
-      <w:r>
-        <w:rPr>
-          <w:rFonts w:hint="eastAsia"/>
-        </w:rPr>
-        <w:t>内容，完成文档书写，结束项目</w:t>
+      <w:r>
+        <w:rPr>
+          <w:rFonts w:hint="eastAsia"/>
+        </w:rPr>
+        <w:t>，尝试</w:t>
+      </w:r>
+      <w:r>
+        <w:rPr>
+          <w:rFonts w:hint="eastAsia"/>
+        </w:rPr>
+        <w:t>jsp</w:t>
       </w:r>
       <w:bookmarkStart w:id="2" w:name="_GoBack"/>
       <w:bookmarkEnd w:id="2"/>
+    </w:p>
+    <w:p>
+      <w:pPr>
+        <w:ind w:left="425" w:firstLine="0"/>
+      </w:pPr>
+      <w:r>
+        <w:rPr>
+          <w:rFonts w:hint="eastAsia"/>
+        </w:rPr>
+        <w:t>第十五教学周：学习</w:t>
+      </w:r>
+      <w:proofErr w:type="spellStart"/>
+      <w:r>
+        <w:rPr>
+          <w:rFonts w:hint="eastAsia"/>
+        </w:rPr>
+        <w:t>php</w:t>
+      </w:r>
+      <w:proofErr w:type="spellEnd"/>
+      <w:r>
+        <w:rPr>
+          <w:rFonts w:hint="eastAsia"/>
+        </w:rPr>
+        <w:t>并开始前端设计、数据库设计</w:t>
+      </w:r>
+    </w:p>
+    <w:p>
+      <w:pPr>
+        <w:ind w:left="425" w:firstLine="0"/>
+      </w:pPr>
+      <w:r>
+        <w:rPr>
+          <w:rFonts w:hint="eastAsia"/>
+        </w:rPr>
+        <w:t>第十六教学周：</w:t>
+      </w:r>
+      <w:r>
+        <w:rPr>
+          <w:rFonts w:hint="eastAsia"/>
+        </w:rPr>
+        <w:t>完成</w:t>
+      </w:r>
+      <w:r>
+        <w:rPr>
+          <w:rFonts w:hint="eastAsia"/>
+        </w:rPr>
+        <w:t>后端</w:t>
+      </w:r>
+      <w:r>
+        <w:rPr>
+          <w:rFonts w:hint="eastAsia"/>
+        </w:rPr>
+        <w:t>内容，完成文档书写，结束项目</w:t>
+      </w:r>
     </w:p>
     <w:p/>
     <w:sectPr>
@@ -1498,7 +1444,7 @@
         <w:rStyle w:val="a7"/>
         <w:noProof/>
       </w:rPr>
-      <w:t>2</w:t>
+      <w:t>1</w:t>
     </w:r>
     <w:r>
       <w:rPr>
